--- a/Turned_In/pthread report(correction-draft).docx
+++ b/Turned_In/pthread report(correction-draft).docx
@@ -143,7 +143,7 @@
       <w:r>
         <w:rPr>
           <w:rFonts w:ascii="Times New Roman" w:hAnsi="Times New Roman" w:cs="Times New Roman"/>
-          <w:highlight w:val="red"/>
+          <w:highlight w:val="green"/>
         </w:rPr>
         <w:t xml:space="preserve">The variables </w:t>
       </w:r>
@@ -153,7 +153,7 @@
           <w:rFonts w:ascii="Times New Roman" w:hAnsi="Times New Roman" w:cs="Times New Roman"/>
           <w:b/>
           <w:bCs/>
-          <w:highlight w:val="red"/>
+          <w:highlight w:val="green"/>
         </w:rPr>
         <w:t>l</w:t>
       </w:r>
@@ -658,7 +658,7 @@
       <w:r>
         <w:rPr>
           <w:rFonts w:ascii="Times New Roman" w:hAnsi="Times New Roman" w:cs="Times New Roman"/>
-          <w:highlight w:val="red"/>
+          <w:highlight w:val="green"/>
         </w:rPr>
         <w:t>,</w:t>
       </w:r>
@@ -1160,7 +1160,15 @@
         <w:rPr>
           <w:rFonts w:ascii="Times New Roman" w:hAnsi="Times New Roman" w:cs="Times New Roman"/>
         </w:rPr>
-        <w:t xml:space="preserve"> statement then joins </w:t>
+        <w:t xml:space="preserve"> statem</w:t>
+      </w:r>
+      <w:bookmarkStart w:id="0" w:name="_GoBack"/>
+      <w:bookmarkEnd w:id="0"/>
+      <w:r>
+        <w:rPr>
+          <w:rFonts w:ascii="Times New Roman" w:hAnsi="Times New Roman" w:cs="Times New Roman"/>
+        </w:rPr>
+        <w:t xml:space="preserve">ent then joins </w:t>
       </w:r>
       <w:r>
         <w:rPr>
@@ -1304,6 +1312,7 @@
       <w:r>
         <w:rPr>
           <w:rFonts w:ascii="Times New Roman" w:hAnsi="Times New Roman" w:cs="Times New Roman"/>
+          <w:strike/>
           <w:highlight w:val="red"/>
         </w:rPr>
         <w:t>did not need to</w:t>
@@ -1311,6 +1320,7 @@
       <w:r>
         <w:rPr>
           <w:rFonts w:ascii="Times New Roman" w:hAnsi="Times New Roman" w:cs="Times New Roman"/>
+          <w:strike/>
           <w:highlight w:val="red"/>
         </w:rPr>
         <w:t xml:space="preserve"> be</w:t>
@@ -1318,6 +1328,7 @@
       <w:r>
         <w:rPr>
           <w:rFonts w:ascii="Times New Roman" w:hAnsi="Times New Roman" w:cs="Times New Roman"/>
+          <w:strike/>
           <w:highlight w:val="red"/>
         </w:rPr>
         <w:t xml:space="preserve"> specified</w:t>
@@ -1560,15 +1571,7 @@
         <w:rPr>
           <w:rFonts w:ascii="Times New Roman" w:hAnsi="Times New Roman" w:cs="Times New Roman"/>
         </w:rPr>
-        <w:t>pth</w:t>
-      </w:r>
-      <w:bookmarkStart w:id="0" w:name="_GoBack"/>
-      <w:bookmarkEnd w:id="0"/>
-      <w:r>
-        <w:rPr>
-          <w:rFonts w:ascii="Times New Roman" w:hAnsi="Times New Roman" w:cs="Times New Roman"/>
-        </w:rPr>
-        <w:t>read</w:t>
+        <w:t>pthread</w:t>
       </w:r>
       <w:proofErr w:type="spellEnd"/>
       <w:r>
